--- a/RSA.docx
+++ b/RSA.docx
@@ -405,22 +405,20 @@
     </w:p>
     <w:sdt>
       <w:sdtPr>
+        <w:rPr>
+          <w:rFonts w:asciiTheme="minorHAnsi" w:eastAsiaTheme="minorHAnsi" w:hAnsiTheme="minorHAnsi" w:cstheme="minorBidi"/>
+          <w:b w:val="0"/>
+          <w:bCs w:val="0"/>
+          <w:color w:val="auto"/>
+          <w:sz w:val="22"/>
+          <w:szCs w:val="22"/>
+        </w:rPr>
         <w:id w:val="595011111"/>
         <w:docPartObj>
           <w:docPartGallery w:val="Table of Contents"/>
           <w:docPartUnique/>
         </w:docPartObj>
       </w:sdtPr>
-      <w:sdtEndPr>
-        <w:rPr>
-          <w:rFonts w:asciiTheme="minorHAnsi" w:eastAsiaTheme="minorHAnsi" w:hAnsiTheme="minorHAnsi" w:cstheme="minorBidi"/>
-          <w:b w:val="0"/>
-          <w:bCs w:val="0"/>
-          <w:color w:val="auto"/>
-          <w:sz w:val="22"/>
-          <w:szCs w:val="22"/>
-        </w:rPr>
-      </w:sdtEndPr>
       <w:sdtContent>
         <w:p>
           <w:pPr>
@@ -1276,7 +1274,7 @@
                 <w:noProof/>
                 <w:webHidden/>
               </w:rPr>
-              <w:t>2</w:t>
+              <w:t>3</w:t>
             </w:r>
             <w:r>
               <w:rPr>
@@ -2069,6 +2067,12 @@
         <w:rPr>
           <w:rFonts w:asciiTheme="majorHAnsi" w:hAnsiTheme="majorHAnsi"/>
         </w:rPr>
+        <w:t xml:space="preserve">Notre première idée était d'utiliser un script Shell pour savoir si le nom du serveur renvoyé par le serveur web était un hébergeur de publicités ou non. Nous avons rencontré quelques difficultés avec cette méthode donc nous avons décidé de changer d'idée. Finalement, notre bloqueur de publicités va tester, pour chaque nom de domaine, si celui-ci appartient à la liste des domaines hébergeurs de publicités. Si le domaine héberge des publicités alors notre serveur proxy ne transmet pas cette requête au client. Le proxy ferme la connexion avec ce domaine. </w:t>
+      </w:r>
+      <w:r>
+        <w:rPr>
+          <w:rFonts w:asciiTheme="majorHAnsi" w:hAnsiTheme="majorHAnsi"/>
+        </w:rPr>
         <w:tab/>
       </w:r>
     </w:p>
@@ -2087,6 +2091,7 @@
           <w:sz w:val="24"/>
           <w:szCs w:val="24"/>
         </w:rPr>
+        <w:lastRenderedPageBreak/>
         <w:tab/>
       </w:r>
       <w:r>
@@ -2144,6 +2149,40 @@
           <w:rFonts w:asciiTheme="majorHAnsi" w:hAnsiTheme="majorHAnsi"/>
         </w:rPr>
       </w:pPr>
+      <w:r>
+        <w:rPr>
+          <w:rFonts w:asciiTheme="majorHAnsi" w:hAnsiTheme="majorHAnsi"/>
+        </w:rPr>
+        <w:tab/>
+        <w:t xml:space="preserve">Comme expliqué précédemment, nous voulions au départ utiliser du Shell. Nous ne l'avons finalement pas fait car nous n'arrivions pas à récupérer un retour suite à l'exécution de notre commande. En effet, nous utilisions la commande </w:t>
+      </w:r>
+      <w:proofErr w:type="spellStart"/>
+      <w:r>
+        <w:rPr>
+          <w:rFonts w:asciiTheme="majorHAnsi" w:hAnsiTheme="majorHAnsi"/>
+          <w:i/>
+        </w:rPr>
+        <w:t>grep</w:t>
+      </w:r>
+      <w:proofErr w:type="spellEnd"/>
+      <w:r>
+        <w:rPr>
+          <w:rFonts w:asciiTheme="majorHAnsi" w:hAnsiTheme="majorHAnsi"/>
+        </w:rPr>
+        <w:t xml:space="preserve"> pour parcourir le fichier </w:t>
+      </w:r>
+      <w:r>
+        <w:rPr>
+          <w:rFonts w:asciiTheme="majorHAnsi" w:hAnsiTheme="majorHAnsi"/>
+        </w:rPr>
+        <w:t>mais nous n'obtenions pas de retour donc nous ne pouvions pas exploiter le résultat. C'est pourquoi, nous avons modifié notre idée de départ et nous remplissions alors un fichier texte avec un 0 ou un 1, si la requête était une publicité ou non. Cependant, à cause de l'allocation processeur des thread, nous avions quelques problèmes : en effet, certaines requêtes qui était des publicités et qui étaient marquées comme telles lors de la première écriture du document, ne l'étaient plus dans les suivantes. Ce problème était sans doute dû au fait que le fichier texte était indépendant des threads mais que par conception de notre proxy, on était obligé de les utiliser pour remplir ce fichier.</w:t>
+      </w:r>
+      <w:r>
+        <w:rPr>
+          <w:rFonts w:asciiTheme="majorHAnsi" w:hAnsiTheme="majorHAnsi"/>
+        </w:rPr>
+        <w:t xml:space="preserve"> Par ailleurs, quand nous arrivions enfin à détecter les publicités des autres pages envoyées, nous avons eu un petit problème quand nous empêchions les publicités d'être envoyé au client. Les pages n'étaient pas envoyées mais elles continuaient de tourner en arrière plan.</w:t>
+      </w:r>
     </w:p>
     <w:p>
       <w:pPr>
@@ -2162,7 +2201,6 @@
         </w:rPr>
       </w:pPr>
       <w:r>
-        <w:lastRenderedPageBreak/>
         <w:tab/>
       </w:r>
       <w:bookmarkStart w:id="10" w:name="_Toc480818070"/>
@@ -2984,7 +3022,7 @@
 </file>
 
 <file path=customXml/itemProps1.xml><?xml version="1.0" encoding="utf-8"?>
-<ds:datastoreItem xmlns:ds="http://schemas.openxmlformats.org/officeDocument/2006/customXml" ds:itemID="{A11C337A-6B95-4983-B28E-276521562485}">
+<ds:datastoreItem xmlns:ds="http://schemas.openxmlformats.org/officeDocument/2006/customXml" ds:itemID="{348C717F-7B6E-45CA-AE6F-30AF68683AEE}">
   <ds:schemaRefs>
     <ds:schemaRef ds:uri="http://schemas.openxmlformats.org/officeDocument/2006/bibliography"/>
   </ds:schemaRefs>
